--- a/RapportDiskussion.docx
+++ b/RapportDiskussion.docx
@@ -4190,19 +4190,44 @@
         <w:t>kommande fenomen under våra möten har varit ett en medlem tagit ton och sagt hur svår den tror att aktuell user story är, varpå andra medlemmar f</w:t>
       </w:r>
       <w:r>
-        <w:t>rämst instämt i den bedömningen, vilket kan antas leda till att flera</w:t>
+        <w:t>rämst instämt i den bedömningen, vilket kan antas leda till att flera user stories bedömts som lättare e</w:t>
+      </w:r>
+      <w:r>
+        <w:t>l</w:t>
+      </w:r>
+      <w:r>
+        <w:t xml:space="preserve">ler svårare än de faktiskt varit. </w:t>
+      </w:r>
+    </w:p>
+    <w:p>
+      <w:pPr>
+        <w:pStyle w:val="HiGBrdtext"/>
+      </w:pPr>
+      <w:r>
+        <w:t>Erfarenheter vi fått från det här arbetet vi bör försöka ta med oss till framtida pr</w:t>
+      </w:r>
+      <w:r>
+        <w:t>o</w:t>
+      </w:r>
+      <w:r>
+        <w:t>jekt är till exempel att försöka variera våra partners i par &amp; mob- programmering bättre och att se till att lägga tid längs arbetets gång på att se till att alla gruppme</w:t>
+      </w:r>
+      <w:r>
+        <w:t>d</w:t>
+      </w:r>
+      <w:r>
+        <w:t>lemmar har en helhetsbild av systemet. Vårt höga tempo tidigt i arbetet berodde troligtvis i stor del på att vi alla då var införstådda på hur systemet fungerade, när vi sedan arbetade mycket på varsitt håll ledde det till att medlemmar främst förstod ”sin del” av systemet och saknade insikt i delarna de andra medlemmarna arbetat på.</w:t>
+      </w:r>
+    </w:p>
+    <w:p>
+      <w:pPr>
+        <w:pStyle w:val="HiGBrdtext"/>
+      </w:pPr>
+      <w:r>
+        <w:t>Fler variationer på arbetspartners i par-programmeringen och att regelbundet satt undan tid för att få full förståelse för hela systemet hade nog låtit oss hålla en högre takt de sista veckorna av arbetet.</w:t>
       </w:r>
       <w:bookmarkStart w:id="8" w:name="_GoBack"/>
       <w:bookmarkEnd w:id="8"/>
-      <w:r>
-        <w:t xml:space="preserve"> user stories bedömts som lättare e</w:t>
-      </w:r>
-      <w:r>
-        <w:t>l</w:t>
-      </w:r>
-      <w:r>
-        <w:t xml:space="preserve">ler svårare än de faktiskt varit. </w:t>
-      </w:r>
     </w:p>
     <w:p>
       <w:pPr>
@@ -16682,7 +16707,7 @@
 </file>
 
 <file path=customXml/itemProps1.xml><?xml version="1.0" encoding="utf-8"?>
-<ds:datastoreItem xmlns:ds="http://schemas.openxmlformats.org/officeDocument/2006/customXml" ds:itemID="{A5449ACC-E1E2-45BF-AFB5-1B14C36D6EC2}">
+<ds:datastoreItem xmlns:ds="http://schemas.openxmlformats.org/officeDocument/2006/customXml" ds:itemID="{DF6336A6-29D3-4ED5-B483-4617B6CC5DE0}">
   <ds:schemaRefs>
     <ds:schemaRef ds:uri="http://schemas.openxmlformats.org/officeDocument/2006/bibliography"/>
   </ds:schemaRefs>
